--- a/2/деревня Недаль/именная база/Кузуры/Кузура Сымон Микитов.docx
+++ b/2/деревня Недаль/именная база/Кузуры/Кузура Сымон Микитов.docx
@@ -78,13 +78,26 @@
         <w:rPr>
           <w:lang w:val="be-BY"/>
         </w:rPr>
-        <w:t xml:space="preserve">6.10.1850 - </w:t>
-      </w:r>
-      <w:r>
+        <w:t>6.10.1850 - помещичий крестьянин, в ревизию 1834 года – 3 года, в ревизию 1850 года на 6.10.1850 – 19 лет, жил в доме 2 (НИАБ 333-9-417, л.299об).</w:t>
+      </w:r>
+    </w:p>
+    <w:p>
+      <w:pPr>
         <w:rPr>
           <w:lang w:val="be-BY"/>
         </w:rPr>
-        <w:t>помещичий крестьянин, в ревизию 1834 года – 3 года, в ревизию 1850 года на 6.10.1850 – 19 лет, жил в доме 2 (НИАБ 333-9-417, л.299об).</w:t>
+      </w:pPr>
+      <w:r>
+        <w:rPr>
+          <w:lang w:val="be-BY"/>
+        </w:rPr>
+        <w:t xml:space="preserve">1858 - </w:t>
+      </w:r>
+      <w:r>
+        <w:rPr>
+          <w:lang w:val="be-BY"/>
+        </w:rPr>
+        <w:t>помещичий крестьянин, в ревизию 1850 года – 19 лет, в ревизию 1858 года 27 лет, жил в доме 3 (НИАБ 23-1-2, л.61об).</w:t>
       </w:r>
     </w:p>
     <w:p>
@@ -1179,6 +1192,7 @@
     <w:p/>
     <w:p>
       <w:r>
+        <w:lastRenderedPageBreak/>
         <w:t>лист 299об-300</w:t>
       </w:r>
       <w:r>
@@ -1202,7 +1216,6 @@
     <w:p/>
     <w:p>
       <w:r>
-        <w:lastRenderedPageBreak/>
         <w:t>№2</w:t>
       </w:r>
       <w:r>
@@ -1608,6 +1621,1141 @@
       </w:r>
     </w:p>
     <w:bookmarkEnd w:id="3"/>
+    <w:p>
+      <w:pPr>
+        <w:rPr>
+          <w:lang w:val="be-BY"/>
+        </w:rPr>
+      </w:pPr>
+    </w:p>
+    <w:p>
+      <w:pPr>
+        <w:rPr>
+          <w:b/>
+        </w:rPr>
+      </w:pPr>
+      <w:bookmarkStart w:id="4" w:name="_Hlk125186035"/>
+      <w:r>
+        <w:rPr>
+          <w:lang w:val="be-BY"/>
+        </w:rPr>
+        <w:t xml:space="preserve">1858 - </w:t>
+      </w:r>
+      <w:bookmarkStart w:id="5" w:name="_Hlk125108687"/>
+      <w:r>
+        <w:rPr>
+          <w:b/>
+        </w:rPr>
+        <w:t>НИАБ  23-1-2</w:t>
+      </w:r>
+    </w:p>
+    <w:p>
+      <w:pPr>
+        <w:rPr>
+          <w:bCs/>
+        </w:rPr>
+      </w:pPr>
+    </w:p>
+    <w:p>
+      <w:pPr>
+        <w:rPr>
+          <w:bCs/>
+        </w:rPr>
+      </w:pPr>
+      <w:r>
+        <w:rPr>
+          <w:bCs/>
+        </w:rPr>
+        <w:t xml:space="preserve">10 Ревизские сказки </w:t>
+      </w:r>
+      <w:proofErr w:type="spellStart"/>
+      <w:r>
+        <w:rPr>
+          <w:bCs/>
+        </w:rPr>
+        <w:t>Мстижской</w:t>
+      </w:r>
+      <w:proofErr w:type="spellEnd"/>
+      <w:r>
+        <w:rPr>
+          <w:bCs/>
+        </w:rPr>
+        <w:t xml:space="preserve"> волости (1858 г с поздними дополнениями)</w:t>
+      </w:r>
+    </w:p>
+    <w:p>
+      <w:pPr>
+        <w:rPr>
+          <w:bCs/>
+        </w:rPr>
+      </w:pPr>
+      <w:r>
+        <w:rPr>
+          <w:bCs/>
+        </w:rPr>
+        <w:t xml:space="preserve">имение Мстиж Софии </w:t>
+      </w:r>
+      <w:proofErr w:type="spellStart"/>
+      <w:r>
+        <w:rPr>
+          <w:bCs/>
+        </w:rPr>
+        <w:t>Воллович</w:t>
+      </w:r>
+      <w:proofErr w:type="spellEnd"/>
+      <w:r>
+        <w:rPr>
+          <w:bCs/>
+        </w:rPr>
+        <w:t xml:space="preserve"> (бывшее владение Иосифа Слизня) </w:t>
+      </w:r>
+      <w:r>
+        <w:rPr>
+          <w:bCs/>
+        </w:rPr>
+        <w:tab/>
+        <w:t xml:space="preserve">       </w:t>
+      </w:r>
+      <w:r>
+        <w:rPr>
+          <w:bCs/>
+        </w:rPr>
+        <w:tab/>
+        <w:t>1-65</w:t>
+      </w:r>
+    </w:p>
+    <w:p>
+      <w:pPr>
+        <w:rPr>
+          <w:bCs/>
+        </w:rPr>
+      </w:pPr>
+    </w:p>
+    <w:p>
+      <w:pPr>
+        <w:rPr>
+          <w:bCs/>
+        </w:rPr>
+      </w:pPr>
+      <w:r>
+        <w:rPr>
+          <w:bCs/>
+        </w:rPr>
+        <w:t>Лист 61об-62</w:t>
+      </w:r>
+      <w:r>
+        <w:rPr>
+          <w:bCs/>
+        </w:rPr>
+        <w:tab/>
+      </w:r>
+      <w:r>
+        <w:rPr>
+          <w:bCs/>
+        </w:rPr>
+        <w:tab/>
+      </w:r>
+      <w:r>
+        <w:rPr>
+          <w:bCs/>
+        </w:rPr>
+        <w:tab/>
+      </w:r>
+      <w:r>
+        <w:rPr>
+          <w:bCs/>
+          <w:u w:val="single"/>
+        </w:rPr>
+        <w:t xml:space="preserve">деревни </w:t>
+      </w:r>
+      <w:proofErr w:type="spellStart"/>
+      <w:r>
+        <w:rPr>
+          <w:bCs/>
+          <w:u w:val="single"/>
+        </w:rPr>
+        <w:t>Нидали</w:t>
+      </w:r>
+      <w:proofErr w:type="spellEnd"/>
+    </w:p>
+    <w:p>
+      <w:pPr>
+        <w:rPr>
+          <w:bCs/>
+        </w:rPr>
+      </w:pPr>
+    </w:p>
+    <w:bookmarkEnd w:id="5"/>
+    <w:p>
+      <w:pPr>
+        <w:rPr>
+          <w:bCs/>
+        </w:rPr>
+      </w:pPr>
+      <w:r>
+        <w:rPr>
+          <w:bCs/>
+          <w:i/>
+        </w:rPr>
+        <w:t>2/3</w:t>
+      </w:r>
+      <w:r>
+        <w:rPr>
+          <w:bCs/>
+          <w:i/>
+        </w:rPr>
+        <w:tab/>
+      </w:r>
+      <w:r>
+        <w:rPr>
+          <w:bCs/>
+        </w:rPr>
+        <w:t xml:space="preserve">Никита Парфенов </w:t>
+      </w:r>
+      <w:proofErr w:type="spellStart"/>
+      <w:r>
+        <w:rPr>
+          <w:bCs/>
+        </w:rPr>
+        <w:t>Кузура</w:t>
+      </w:r>
+      <w:proofErr w:type="spellEnd"/>
+      <w:r>
+        <w:rPr>
+          <w:bCs/>
+        </w:rPr>
+        <w:tab/>
+      </w:r>
+      <w:r>
+        <w:rPr>
+          <w:bCs/>
+        </w:rPr>
+        <w:tab/>
+      </w:r>
+      <w:r>
+        <w:rPr>
+          <w:bCs/>
+        </w:rPr>
+        <w:tab/>
+      </w:r>
+      <w:r>
+        <w:rPr>
+          <w:bCs/>
+        </w:rPr>
+        <w:tab/>
+      </w:r>
+      <w:r>
+        <w:rPr>
+          <w:bCs/>
+        </w:rPr>
+        <w:tab/>
+      </w:r>
+      <w:r>
+        <w:rPr>
+          <w:bCs/>
+        </w:rPr>
+        <w:tab/>
+      </w:r>
+      <w:r>
+        <w:rPr>
+          <w:bCs/>
+        </w:rPr>
+        <w:tab/>
+        <w:t>51 - 59</w:t>
+      </w:r>
+    </w:p>
+    <w:p>
+      <w:pPr>
+        <w:rPr>
+          <w:bCs/>
+        </w:rPr>
+      </w:pPr>
+      <w:r>
+        <w:rPr>
+          <w:bCs/>
+        </w:rPr>
+        <w:t>Никиты от 1й жены сын 1й Павел</w:t>
+      </w:r>
+      <w:r>
+        <w:rPr>
+          <w:bCs/>
+        </w:rPr>
+        <w:tab/>
+        <w:t xml:space="preserve">                           21 - переведен в деревню </w:t>
+      </w:r>
+      <w:proofErr w:type="spellStart"/>
+      <w:r>
+        <w:rPr>
+          <w:bCs/>
+        </w:rPr>
+        <w:t>Воилово</w:t>
+      </w:r>
+      <w:proofErr w:type="spellEnd"/>
+      <w:r>
+        <w:rPr>
+          <w:bCs/>
+        </w:rPr>
+        <w:t xml:space="preserve"> в №5</w:t>
+      </w:r>
+    </w:p>
+    <w:p>
+      <w:pPr>
+        <w:rPr>
+          <w:bCs/>
+        </w:rPr>
+      </w:pPr>
+      <w:r>
+        <w:rPr>
+          <w:bCs/>
+        </w:rPr>
+        <w:t xml:space="preserve">Никиты от 1й жены сын 2й </w:t>
+      </w:r>
+      <w:proofErr w:type="spellStart"/>
+      <w:r>
+        <w:rPr>
+          <w:bCs/>
+        </w:rPr>
+        <w:t>Сымон</w:t>
+      </w:r>
+      <w:proofErr w:type="spellEnd"/>
+      <w:r>
+        <w:rPr>
+          <w:bCs/>
+        </w:rPr>
+        <w:t xml:space="preserve"> </w:t>
+      </w:r>
+      <w:r>
+        <w:rPr>
+          <w:bCs/>
+        </w:rPr>
+        <w:tab/>
+      </w:r>
+      <w:r>
+        <w:rPr>
+          <w:bCs/>
+        </w:rPr>
+        <w:tab/>
+      </w:r>
+      <w:r>
+        <w:rPr>
+          <w:bCs/>
+        </w:rPr>
+        <w:tab/>
+      </w:r>
+      <w:r>
+        <w:rPr>
+          <w:bCs/>
+        </w:rPr>
+        <w:tab/>
+      </w:r>
+      <w:r>
+        <w:rPr>
+          <w:bCs/>
+        </w:rPr>
+        <w:tab/>
+      </w:r>
+      <w:r>
+        <w:rPr>
+          <w:bCs/>
+        </w:rPr>
+        <w:tab/>
+        <w:t>19 - 27</w:t>
+      </w:r>
+    </w:p>
+    <w:p>
+      <w:pPr>
+        <w:rPr>
+          <w:bCs/>
+        </w:rPr>
+      </w:pPr>
+      <w:proofErr w:type="spellStart"/>
+      <w:r>
+        <w:rPr>
+          <w:bCs/>
+        </w:rPr>
+        <w:t>Сымонов</w:t>
+      </w:r>
+      <w:proofErr w:type="spellEnd"/>
+      <w:r>
+        <w:rPr>
+          <w:bCs/>
+        </w:rPr>
+        <w:t xml:space="preserve"> сын 1 Федор</w:t>
+      </w:r>
+      <w:r>
+        <w:rPr>
+          <w:bCs/>
+        </w:rPr>
+        <w:tab/>
+      </w:r>
+      <w:r>
+        <w:rPr>
+          <w:bCs/>
+        </w:rPr>
+        <w:tab/>
+      </w:r>
+      <w:r>
+        <w:rPr>
+          <w:bCs/>
+        </w:rPr>
+        <w:tab/>
+      </w:r>
+      <w:r>
+        <w:rPr>
+          <w:bCs/>
+        </w:rPr>
+        <w:tab/>
+      </w:r>
+      <w:r>
+        <w:rPr>
+          <w:bCs/>
+        </w:rPr>
+        <w:tab/>
+      </w:r>
+      <w:r>
+        <w:rPr>
+          <w:bCs/>
+        </w:rPr>
+        <w:tab/>
+      </w:r>
+      <w:r>
+        <w:rPr>
+          <w:bCs/>
+        </w:rPr>
+        <w:tab/>
+      </w:r>
+      <w:r>
+        <w:rPr>
+          <w:bCs/>
+        </w:rPr>
+        <w:tab/>
+      </w:r>
+      <w:proofErr w:type="spellStart"/>
+      <w:r>
+        <w:rPr>
+          <w:bCs/>
+        </w:rPr>
+        <w:t>новор</w:t>
+      </w:r>
+      <w:proofErr w:type="spellEnd"/>
+      <w:r>
+        <w:rPr>
+          <w:bCs/>
+        </w:rPr>
+        <w:t xml:space="preserve"> - 2</w:t>
+      </w:r>
+    </w:p>
+    <w:p>
+      <w:pPr>
+        <w:rPr>
+          <w:bCs/>
+        </w:rPr>
+      </w:pPr>
+      <w:r>
+        <w:rPr>
+          <w:bCs/>
+        </w:rPr>
+        <w:t>2 Михаил</w:t>
+      </w:r>
+      <w:r>
+        <w:rPr>
+          <w:bCs/>
+        </w:rPr>
+        <w:tab/>
+      </w:r>
+      <w:r>
+        <w:rPr>
+          <w:bCs/>
+        </w:rPr>
+        <w:tab/>
+      </w:r>
+      <w:r>
+        <w:rPr>
+          <w:bCs/>
+        </w:rPr>
+        <w:tab/>
+      </w:r>
+      <w:r>
+        <w:rPr>
+          <w:bCs/>
+        </w:rPr>
+        <w:tab/>
+      </w:r>
+      <w:r>
+        <w:rPr>
+          <w:bCs/>
+        </w:rPr>
+        <w:tab/>
+      </w:r>
+      <w:r>
+        <w:rPr>
+          <w:bCs/>
+        </w:rPr>
+        <w:tab/>
+      </w:r>
+      <w:r>
+        <w:rPr>
+          <w:bCs/>
+        </w:rPr>
+        <w:tab/>
+      </w:r>
+      <w:r>
+        <w:rPr>
+          <w:bCs/>
+        </w:rPr>
+        <w:tab/>
+      </w:r>
+      <w:r>
+        <w:rPr>
+          <w:bCs/>
+        </w:rPr>
+        <w:tab/>
+      </w:r>
+      <w:r>
+        <w:rPr>
+          <w:bCs/>
+        </w:rPr>
+        <w:tab/>
+      </w:r>
+      <w:proofErr w:type="spellStart"/>
+      <w:r>
+        <w:rPr>
+          <w:bCs/>
+        </w:rPr>
+        <w:t>новор</w:t>
+      </w:r>
+      <w:proofErr w:type="spellEnd"/>
+      <w:r>
+        <w:rPr>
+          <w:bCs/>
+        </w:rPr>
+        <w:t xml:space="preserve"> - 1</w:t>
+      </w:r>
+    </w:p>
+    <w:p>
+      <w:pPr>
+        <w:rPr>
+          <w:bCs/>
+        </w:rPr>
+      </w:pPr>
+      <w:r>
+        <w:rPr>
+          <w:bCs/>
+        </w:rPr>
+        <w:t xml:space="preserve">Никиты от 1й жены сын 3й </w:t>
+      </w:r>
+      <w:proofErr w:type="spellStart"/>
+      <w:r>
+        <w:rPr>
+          <w:bCs/>
+        </w:rPr>
+        <w:t>Григорiй</w:t>
+      </w:r>
+      <w:proofErr w:type="spellEnd"/>
+      <w:r>
+        <w:rPr>
+          <w:bCs/>
+        </w:rPr>
+        <w:tab/>
+      </w:r>
+      <w:r>
+        <w:rPr>
+          <w:bCs/>
+        </w:rPr>
+        <w:tab/>
+      </w:r>
+      <w:r>
+        <w:rPr>
+          <w:bCs/>
+        </w:rPr>
+        <w:tab/>
+      </w:r>
+      <w:r>
+        <w:rPr>
+          <w:bCs/>
+        </w:rPr>
+        <w:tab/>
+      </w:r>
+      <w:r>
+        <w:rPr>
+          <w:bCs/>
+        </w:rPr>
+        <w:tab/>
+      </w:r>
+      <w:r>
+        <w:rPr>
+          <w:bCs/>
+        </w:rPr>
+        <w:tab/>
+        <w:t>18 - 20</w:t>
+      </w:r>
+    </w:p>
+    <w:p>
+      <w:pPr>
+        <w:rPr>
+          <w:bCs/>
+        </w:rPr>
+      </w:pPr>
+      <w:r>
+        <w:rPr>
+          <w:bCs/>
+        </w:rPr>
+        <w:t>Никиты Парфенова от 2й жены сын Петр</w:t>
+      </w:r>
+      <w:r>
+        <w:rPr>
+          <w:bCs/>
+        </w:rPr>
+        <w:tab/>
+      </w:r>
+      <w:r>
+        <w:rPr>
+          <w:bCs/>
+        </w:rPr>
+        <w:tab/>
+      </w:r>
+      <w:r>
+        <w:rPr>
+          <w:bCs/>
+        </w:rPr>
+        <w:tab/>
+        <w:t xml:space="preserve">           1 - </w:t>
+      </w:r>
+      <w:r>
+        <w:rPr>
+          <w:bCs/>
+          <w:i/>
+        </w:rPr>
+        <w:t xml:space="preserve">умер 1857 (зачеркнуто) </w:t>
+      </w:r>
+      <w:r>
+        <w:rPr>
+          <w:bCs/>
+        </w:rPr>
+        <w:t>9</w:t>
+      </w:r>
+    </w:p>
+    <w:p>
+      <w:pPr>
+        <w:rPr>
+          <w:bCs/>
+        </w:rPr>
+      </w:pPr>
+      <w:r>
+        <w:rPr>
+          <w:bCs/>
+        </w:rPr>
+        <w:t xml:space="preserve">Никиты пасынок Яков </w:t>
+      </w:r>
+      <w:proofErr w:type="spellStart"/>
+      <w:r>
+        <w:rPr>
+          <w:bCs/>
+        </w:rPr>
+        <w:t>Цимошко</w:t>
+      </w:r>
+      <w:proofErr w:type="spellEnd"/>
+      <w:r>
+        <w:rPr>
+          <w:bCs/>
+        </w:rPr>
+        <w:t xml:space="preserve"> Буза</w:t>
+      </w:r>
+      <w:r>
+        <w:rPr>
+          <w:bCs/>
+        </w:rPr>
+        <w:tab/>
+      </w:r>
+      <w:r>
+        <w:rPr>
+          <w:bCs/>
+        </w:rPr>
+        <w:tab/>
+      </w:r>
+      <w:r>
+        <w:rPr>
+          <w:bCs/>
+        </w:rPr>
+        <w:tab/>
+      </w:r>
+      <w:r>
+        <w:rPr>
+          <w:bCs/>
+        </w:rPr>
+        <w:tab/>
+      </w:r>
+      <w:r>
+        <w:rPr>
+          <w:bCs/>
+        </w:rPr>
+        <w:tab/>
+      </w:r>
+      <w:r>
+        <w:rPr>
+          <w:bCs/>
+        </w:rPr>
+        <w:tab/>
+        <w:t>9 - 17</w:t>
+      </w:r>
+    </w:p>
+    <w:p>
+      <w:pPr>
+        <w:rPr>
+          <w:bCs/>
+        </w:rPr>
+      </w:pPr>
+      <w:r>
+        <w:rPr>
+          <w:bCs/>
+        </w:rPr>
+        <w:tab/>
+      </w:r>
+      <w:r>
+        <w:rPr>
+          <w:bCs/>
+        </w:rPr>
+        <w:tab/>
+        <w:t xml:space="preserve">Никиты Парфенова жена Федора </w:t>
+      </w:r>
+      <w:proofErr w:type="spellStart"/>
+      <w:r>
+        <w:rPr>
+          <w:bCs/>
+        </w:rPr>
+        <w:t>Гаврiилова</w:t>
+      </w:r>
+      <w:proofErr w:type="spellEnd"/>
+      <w:r>
+        <w:rPr>
+          <w:bCs/>
+        </w:rPr>
+        <w:tab/>
+      </w:r>
+      <w:r>
+        <w:rPr>
+          <w:bCs/>
+        </w:rPr>
+        <w:tab/>
+      </w:r>
+      <w:r>
+        <w:rPr>
+          <w:bCs/>
+        </w:rPr>
+        <w:tab/>
+      </w:r>
+      <w:r>
+        <w:rPr>
+          <w:bCs/>
+        </w:rPr>
+        <w:tab/>
+        <w:t>45</w:t>
+      </w:r>
+    </w:p>
+    <w:p>
+      <w:pPr>
+        <w:rPr>
+          <w:bCs/>
+        </w:rPr>
+      </w:pPr>
+      <w:r>
+        <w:rPr>
+          <w:bCs/>
+        </w:rPr>
+        <w:tab/>
+      </w:r>
+      <w:r>
+        <w:rPr>
+          <w:bCs/>
+        </w:rPr>
+        <w:tab/>
+        <w:t xml:space="preserve">его же дочери </w:t>
+      </w:r>
+      <w:proofErr w:type="spellStart"/>
+      <w:r>
+        <w:rPr>
+          <w:bCs/>
+        </w:rPr>
+        <w:t>Паланея</w:t>
+      </w:r>
+      <w:proofErr w:type="spellEnd"/>
+      <w:r>
+        <w:rPr>
+          <w:bCs/>
+        </w:rPr>
+        <w:tab/>
+      </w:r>
+      <w:r>
+        <w:rPr>
+          <w:bCs/>
+        </w:rPr>
+        <w:tab/>
+      </w:r>
+      <w:r>
+        <w:rPr>
+          <w:bCs/>
+        </w:rPr>
+        <w:tab/>
+      </w:r>
+      <w:r>
+        <w:rPr>
+          <w:bCs/>
+        </w:rPr>
+        <w:tab/>
+      </w:r>
+      <w:r>
+        <w:rPr>
+          <w:bCs/>
+        </w:rPr>
+        <w:tab/>
+      </w:r>
+      <w:r>
+        <w:rPr>
+          <w:bCs/>
+        </w:rPr>
+        <w:tab/>
+      </w:r>
+      <w:r>
+        <w:rPr>
+          <w:bCs/>
+        </w:rPr>
+        <w:tab/>
+        <w:t>15</w:t>
+      </w:r>
+    </w:p>
+    <w:p>
+      <w:pPr>
+        <w:rPr>
+          <w:bCs/>
+        </w:rPr>
+      </w:pPr>
+      <w:r>
+        <w:rPr>
+          <w:bCs/>
+        </w:rPr>
+        <w:tab/>
+      </w:r>
+      <w:r>
+        <w:rPr>
+          <w:bCs/>
+        </w:rPr>
+        <w:tab/>
+        <w:t>Анна</w:t>
+      </w:r>
+      <w:r>
+        <w:rPr>
+          <w:bCs/>
+        </w:rPr>
+        <w:tab/>
+      </w:r>
+      <w:r>
+        <w:rPr>
+          <w:bCs/>
+        </w:rPr>
+        <w:tab/>
+      </w:r>
+      <w:r>
+        <w:rPr>
+          <w:bCs/>
+        </w:rPr>
+        <w:tab/>
+      </w:r>
+      <w:r>
+        <w:rPr>
+          <w:bCs/>
+        </w:rPr>
+        <w:tab/>
+      </w:r>
+      <w:r>
+        <w:rPr>
+          <w:bCs/>
+        </w:rPr>
+        <w:tab/>
+      </w:r>
+      <w:r>
+        <w:rPr>
+          <w:bCs/>
+        </w:rPr>
+        <w:tab/>
+      </w:r>
+      <w:r>
+        <w:rPr>
+          <w:bCs/>
+        </w:rPr>
+        <w:tab/>
+      </w:r>
+      <w:r>
+        <w:rPr>
+          <w:bCs/>
+        </w:rPr>
+        <w:tab/>
+      </w:r>
+      <w:r>
+        <w:rPr>
+          <w:bCs/>
+        </w:rPr>
+        <w:tab/>
+      </w:r>
+      <w:r>
+        <w:rPr>
+          <w:bCs/>
+        </w:rPr>
+        <w:tab/>
+        <w:t>14</w:t>
+      </w:r>
+    </w:p>
+    <w:p>
+      <w:pPr>
+        <w:rPr>
+          <w:bCs/>
+        </w:rPr>
+      </w:pPr>
+      <w:r>
+        <w:rPr>
+          <w:bCs/>
+        </w:rPr>
+        <w:tab/>
+      </w:r>
+      <w:r>
+        <w:rPr>
+          <w:bCs/>
+        </w:rPr>
+        <w:tab/>
+      </w:r>
+      <w:proofErr w:type="spellStart"/>
+      <w:r>
+        <w:rPr>
+          <w:bCs/>
+        </w:rPr>
+        <w:t>Сымона</w:t>
+      </w:r>
+      <w:proofErr w:type="spellEnd"/>
+      <w:r>
+        <w:rPr>
+          <w:bCs/>
+        </w:rPr>
+        <w:t xml:space="preserve"> Никитина жена Марьяна Янкова</w:t>
+      </w:r>
+      <w:r>
+        <w:rPr>
+          <w:bCs/>
+        </w:rPr>
+        <w:tab/>
+      </w:r>
+      <w:r>
+        <w:rPr>
+          <w:bCs/>
+        </w:rPr>
+        <w:tab/>
+      </w:r>
+      <w:r>
+        <w:rPr>
+          <w:bCs/>
+        </w:rPr>
+        <w:tab/>
+      </w:r>
+      <w:r>
+        <w:rPr>
+          <w:bCs/>
+        </w:rPr>
+        <w:tab/>
+      </w:r>
+      <w:r>
+        <w:rPr>
+          <w:bCs/>
+        </w:rPr>
+        <w:tab/>
+        <w:t>29</w:t>
+      </w:r>
+    </w:p>
+    <w:p>
+      <w:pPr>
+        <w:rPr>
+          <w:bCs/>
+        </w:rPr>
+      </w:pPr>
+      <w:r>
+        <w:rPr>
+          <w:bCs/>
+        </w:rPr>
+        <w:tab/>
+      </w:r>
+      <w:r>
+        <w:rPr>
+          <w:bCs/>
+        </w:rPr>
+        <w:tab/>
+      </w:r>
+      <w:proofErr w:type="spellStart"/>
+      <w:r>
+        <w:rPr>
+          <w:bCs/>
+        </w:rPr>
+        <w:t>Григорiя</w:t>
+      </w:r>
+      <w:proofErr w:type="spellEnd"/>
+      <w:r>
+        <w:rPr>
+          <w:bCs/>
+        </w:rPr>
+        <w:t xml:space="preserve"> </w:t>
+      </w:r>
+      <w:proofErr w:type="spellStart"/>
+      <w:r>
+        <w:rPr>
+          <w:bCs/>
+        </w:rPr>
+        <w:t>Никитова</w:t>
+      </w:r>
+      <w:proofErr w:type="spellEnd"/>
+      <w:r>
+        <w:rPr>
+          <w:bCs/>
+        </w:rPr>
+        <w:t xml:space="preserve"> жена </w:t>
+      </w:r>
+      <w:proofErr w:type="spellStart"/>
+      <w:r>
+        <w:rPr>
+          <w:bCs/>
+        </w:rPr>
+        <w:t>Юстына</w:t>
+      </w:r>
+      <w:proofErr w:type="spellEnd"/>
+      <w:r>
+        <w:rPr>
+          <w:bCs/>
+        </w:rPr>
+        <w:t xml:space="preserve"> Григорьева</w:t>
+      </w:r>
+      <w:r>
+        <w:rPr>
+          <w:bCs/>
+        </w:rPr>
+        <w:tab/>
+      </w:r>
+      <w:r>
+        <w:rPr>
+          <w:bCs/>
+        </w:rPr>
+        <w:tab/>
+      </w:r>
+      <w:r>
+        <w:rPr>
+          <w:bCs/>
+        </w:rPr>
+        <w:tab/>
+      </w:r>
+      <w:r>
+        <w:rPr>
+          <w:bCs/>
+        </w:rPr>
+        <w:tab/>
+        <w:t>28</w:t>
+      </w:r>
+    </w:p>
+    <w:p>
+      <w:pPr>
+        <w:rPr>
+          <w:bCs/>
+        </w:rPr>
+      </w:pPr>
+      <w:r>
+        <w:rPr>
+          <w:bCs/>
+        </w:rPr>
+        <w:tab/>
+      </w:r>
+      <w:r>
+        <w:rPr>
+          <w:bCs/>
+        </w:rPr>
+        <w:tab/>
+        <w:t xml:space="preserve">Никиты </w:t>
+      </w:r>
+      <w:proofErr w:type="spellStart"/>
+      <w:r>
+        <w:rPr>
+          <w:bCs/>
+        </w:rPr>
+        <w:t>пачерица</w:t>
+      </w:r>
+      <w:proofErr w:type="spellEnd"/>
+      <w:r>
+        <w:rPr>
+          <w:bCs/>
+        </w:rPr>
+        <w:t xml:space="preserve"> </w:t>
+      </w:r>
+      <w:proofErr w:type="spellStart"/>
+      <w:r>
+        <w:rPr>
+          <w:bCs/>
+        </w:rPr>
+        <w:t>Парасья</w:t>
+      </w:r>
+      <w:proofErr w:type="spellEnd"/>
+      <w:r>
+        <w:rPr>
+          <w:bCs/>
+        </w:rPr>
+        <w:t xml:space="preserve"> Тимошкова</w:t>
+      </w:r>
+      <w:r>
+        <w:rPr>
+          <w:bCs/>
+        </w:rPr>
+        <w:tab/>
+      </w:r>
+      <w:r>
+        <w:rPr>
+          <w:bCs/>
+        </w:rPr>
+        <w:tab/>
+      </w:r>
+      <w:r>
+        <w:rPr>
+          <w:bCs/>
+        </w:rPr>
+        <w:tab/>
+      </w:r>
+      <w:r>
+        <w:rPr>
+          <w:bCs/>
+        </w:rPr>
+        <w:tab/>
+      </w:r>
+      <w:r>
+        <w:rPr>
+          <w:bCs/>
+        </w:rPr>
+        <w:tab/>
+        <w:t>17</w:t>
+      </w:r>
+    </w:p>
+    <w:p>
+      <w:pPr>
+        <w:rPr>
+          <w:bCs/>
+        </w:rPr>
+      </w:pPr>
+    </w:p>
+    <w:p>
+      <w:pPr>
+        <w:rPr>
+          <w:lang w:val="be-BY"/>
+        </w:rPr>
+      </w:pPr>
+      <w:bookmarkStart w:id="6" w:name="_Hlk125186500"/>
+      <w:bookmarkEnd w:id="4"/>
+      <w:r>
+        <w:rPr>
+          <w:lang w:val="be-BY"/>
+        </w:rPr>
+        <w:t>помещичий крестьянин, в ревизию 1850 года – 19 лет, в ревизию 1858 года 27 лет, жил в доме 3 (НИАБ 23-1-2, л.61об).</w:t>
+      </w:r>
+    </w:p>
+    <w:bookmarkEnd w:id="6"/>
     <w:p>
       <w:pPr>
         <w:rPr>

--- a/2/деревня Недаль/именная база/Кузуры/Кузура Сымон Микитов.docx
+++ b/2/деревня Недаль/именная база/Кузуры/Кузура Сымон Микитов.docx
@@ -42,6 +42,21 @@
         </w:rPr>
         <w:t xml:space="preserve"> Микитов</w:t>
       </w:r>
+      <w:r>
+        <w:rPr>
+          <w:b/>
+          <w:bCs/>
+        </w:rPr>
+        <w:t xml:space="preserve"> </w:t>
+      </w:r>
+      <w:r>
+        <w:rPr>
+          <w:b/>
+          <w:bCs/>
+          <w:lang w:val="pl-PL"/>
+        </w:rPr>
+        <w:t>(Kuzura Symon Michał)</w:t>
+      </w:r>
     </w:p>
     <w:p>
       <w:pPr>
@@ -91,13 +106,7 @@
         <w:rPr>
           <w:lang w:val="be-BY"/>
         </w:rPr>
-        <w:t xml:space="preserve">1858 - </w:t>
-      </w:r>
-      <w:r>
-        <w:rPr>
-          <w:lang w:val="be-BY"/>
-        </w:rPr>
-        <w:t>помещичий крестьянин, в ревизию 1850 года – 19 лет, в ревизию 1858 года 27 лет, жил в доме 3 (НИАБ 23-1-2, л.61об).</w:t>
+        <w:t>1858 - помещичий крестьянин, в ревизию 1850 года – 19 лет, в ревизию 1858 года 27 лет, жил в доме 3 (НИАБ 23-1-2, л.61об).</w:t>
       </w:r>
     </w:p>
     <w:p>
@@ -116,9 +125,6 @@
       <w:bookmarkStart w:id="0" w:name="_Hlk123589421"/>
       <w:bookmarkStart w:id="1" w:name="_Hlk123657799"/>
       <w:r>
-        <w:t xml:space="preserve">25.01.1834 </w:t>
-      </w:r>
-      <w:r>
         <w:rPr>
           <w:b/>
         </w:rPr>
@@ -1072,18 +1078,6 @@
       <w:bookmarkStart w:id="2" w:name="_Hlk124614869"/>
       <w:r>
         <w:rPr>
-          <w:lang w:val="be-BY"/>
-        </w:rPr>
-        <w:t>6.10.1850</w:t>
-      </w:r>
-      <w:r>
-        <w:rPr>
-          <w:lang w:val="be-BY"/>
-        </w:rPr>
-        <w:tab/>
-      </w:r>
-      <w:r>
-        <w:rPr>
           <w:b/>
         </w:rPr>
         <w:t>НИАБ фонд 333 опись 9 дело 417</w:t>
@@ -1100,37 +1094,37 @@
       <w:pPr>
         <w:jc w:val="center"/>
         <w:rPr>
+          <w:bCs/>
+        </w:rPr>
+      </w:pPr>
+      <w:r>
+        <w:rPr>
+          <w:bCs/>
+        </w:rPr>
+        <w:t>Ревизские сказки 9 переписи Борисовского уезда книга 10 за 1850 год</w:t>
+      </w:r>
+    </w:p>
+    <w:p>
+      <w:pPr>
+        <w:jc w:val="center"/>
+        <w:rPr>
+          <w:bCs/>
+        </w:rPr>
+      </w:pPr>
+      <w:r>
+        <w:rPr>
+          <w:bCs/>
+        </w:rPr>
+        <w:t>Помещичьи крестьяне под буквою С</w:t>
+      </w:r>
+    </w:p>
+    <w:p>
+      <w:pPr>
+        <w:jc w:val="center"/>
+        <w:rPr>
           <w:b/>
         </w:rPr>
       </w:pPr>
-      <w:r>
-        <w:rPr>
-          <w:b/>
-        </w:rPr>
-        <w:t>Ревизские сказки 9 переписи Борисовского уезда книга 10 за 1850 год</w:t>
-      </w:r>
-    </w:p>
-    <w:p>
-      <w:pPr>
-        <w:jc w:val="center"/>
-        <w:rPr>
-          <w:b/>
-        </w:rPr>
-      </w:pPr>
-      <w:r>
-        <w:rPr>
-          <w:b/>
-        </w:rPr>
-        <w:t>Помещичьи крестьяне под буквою С</w:t>
-      </w:r>
-    </w:p>
-    <w:p>
-      <w:pPr>
-        <w:jc w:val="center"/>
-        <w:rPr>
-          <w:b/>
-        </w:rPr>
-      </w:pPr>
     </w:p>
     <w:p>
       <w:r>
@@ -1191,6 +1185,11 @@
     </w:p>
     <w:p/>
     <w:p>
+      <w:pPr>
+        <w:rPr>
+          <w:bCs/>
+        </w:rPr>
+      </w:pPr>
       <w:r>
         <w:lastRenderedPageBreak/>
         <w:t>лист 299об-300</w:t>
@@ -1200,14 +1199,14 @@
       </w:r>
       <w:r>
         <w:rPr>
-          <w:b/>
+          <w:bCs/>
         </w:rPr>
         <w:t xml:space="preserve">деревня </w:t>
       </w:r>
       <w:proofErr w:type="spellStart"/>
       <w:r>
         <w:rPr>
-          <w:b/>
+          <w:bCs/>
         </w:rPr>
         <w:t>Нидаль</w:t>
       </w:r>
@@ -1635,18 +1634,20 @@
         </w:rPr>
       </w:pPr>
       <w:bookmarkStart w:id="4" w:name="_Hlk125186035"/>
-      <w:r>
-        <w:rPr>
-          <w:lang w:val="be-BY"/>
-        </w:rPr>
-        <w:t xml:space="preserve">1858 - </w:t>
-      </w:r>
       <w:bookmarkStart w:id="5" w:name="_Hlk125108687"/>
+      <w:proofErr w:type="gramStart"/>
       <w:r>
         <w:rPr>
           <w:b/>
         </w:rPr>
-        <w:t>НИАБ  23-1-2</w:t>
+        <w:t>НИАБ  23</w:t>
+      </w:r>
+      <w:proofErr w:type="gramEnd"/>
+      <w:r>
+        <w:rPr>
+          <w:b/>
+        </w:rPr>
+        <w:t>-1-2</w:t>
       </w:r>
     </w:p>
     <w:p>
@@ -1764,7 +1765,6 @@
       <w:r>
         <w:rPr>
           <w:bCs/>
-          <w:u w:val="single"/>
         </w:rPr>
         <w:t xml:space="preserve">деревни </w:t>
       </w:r>
@@ -1772,7 +1772,6 @@
       <w:r>
         <w:rPr>
           <w:bCs/>
-          <w:u w:val="single"/>
         </w:rPr>
         <w:t>Нидали</w:t>
       </w:r>

--- a/2/деревня Недаль/именная база/Кузуры/Кузура Сымон Микитов.docx
+++ b/2/деревня Недаль/именная база/Кузуры/Кузура Сымон Микитов.docx
@@ -140,14 +140,7 @@
           <w:noProof/>
           <w:lang w:eastAsia="ru-RU"/>
         </w:rPr>
-        <w:t>крещение</w:t>
-      </w:r>
-      <w:r>
-        <w:rPr>
-          <w:noProof/>
-          <w:lang w:eastAsia="ru-RU"/>
-        </w:rPr>
-        <w:t xml:space="preserve">, крестные родители Шпет Сымон Иосифов с деревни Недаль и шляхтянка Коберда Малгожата с деревни Недаль </w:t>
+        <w:t xml:space="preserve">крещение, крестные родители Шпет Сымон Иосифов с деревни Недаль и шляхтянка Коберда Малгожата с деревни Недаль </w:t>
       </w:r>
       <w:r>
         <w:rPr>
@@ -250,6 +243,184 @@
     <w:p>
       <w:pPr>
         <w:rPr>
+          <w:noProof/>
+          <w:lang w:eastAsia="ru-RU"/>
+        </w:rPr>
+      </w:pPr>
+      <w:bookmarkStart w:id="3" w:name="_Hlk159952481"/>
+      <w:r>
+        <w:rPr>
+          <w:noProof/>
+          <w:lang w:eastAsia="ru-RU"/>
+        </w:rPr>
+        <w:t>24</w:t>
+      </w:r>
+      <w:r>
+        <w:rPr>
+          <w:noProof/>
+          <w:lang w:eastAsia="ru-RU"/>
+        </w:rPr>
+        <w:t>.</w:t>
+      </w:r>
+      <w:r>
+        <w:rPr>
+          <w:noProof/>
+          <w:lang w:eastAsia="ru-RU"/>
+        </w:rPr>
+        <w:t>10</w:t>
+      </w:r>
+      <w:r>
+        <w:rPr>
+          <w:noProof/>
+          <w:lang w:eastAsia="ru-RU"/>
+        </w:rPr>
+        <w:t>.18</w:t>
+      </w:r>
+      <w:r>
+        <w:rPr>
+          <w:noProof/>
+          <w:lang w:eastAsia="ru-RU"/>
+        </w:rPr>
+        <w:t>4</w:t>
+      </w:r>
+      <w:r>
+        <w:rPr>
+          <w:noProof/>
+          <w:lang w:eastAsia="ru-RU"/>
+        </w:rPr>
+        <w:t>8</w:t>
+      </w:r>
+      <w:r>
+        <w:rPr>
+          <w:noProof/>
+          <w:lang w:eastAsia="ru-RU"/>
+        </w:rPr>
+        <w:t xml:space="preserve"> – </w:t>
+      </w:r>
+      <w:r>
+        <w:rPr>
+          <w:noProof/>
+          <w:lang w:eastAsia="ru-RU"/>
+        </w:rPr>
+        <w:t>венчание с девицей Игнатович Марьяной Янковой с деревни Маковье</w:t>
+      </w:r>
+      <w:r>
+        <w:rPr>
+          <w:noProof/>
+          <w:lang w:eastAsia="ru-RU"/>
+        </w:rPr>
+        <w:t xml:space="preserve"> </w:t>
+      </w:r>
+      <w:r>
+        <w:rPr>
+          <w:bCs/>
+        </w:rPr>
+        <w:t>(</w:t>
+      </w:r>
+      <w:r>
+        <w:rPr>
+          <w:bCs/>
+        </w:rPr>
+        <w:t>НИАБ 136-13-</w:t>
+      </w:r>
+      <w:r>
+        <w:rPr>
+          <w:bCs/>
+        </w:rPr>
+        <w:t>1</w:t>
+      </w:r>
+      <w:r>
+        <w:rPr>
+          <w:bCs/>
+        </w:rPr>
+        <w:t>56</w:t>
+      </w:r>
+      <w:r>
+        <w:rPr>
+          <w:bCs/>
+        </w:rPr>
+        <w:t>, л.</w:t>
+      </w:r>
+      <w:r>
+        <w:rPr>
+          <w:bCs/>
+        </w:rPr>
+        <w:t>164об-165</w:t>
+      </w:r>
+      <w:r>
+        <w:rPr>
+          <w:bCs/>
+        </w:rPr>
+        <w:t xml:space="preserve">, </w:t>
+      </w:r>
+      <w:r>
+        <w:rPr>
+          <w:noProof/>
+          <w:lang w:eastAsia="ru-RU"/>
+        </w:rPr>
+        <w:t>№</w:t>
+      </w:r>
+      <w:r>
+        <w:rPr>
+          <w:noProof/>
+          <w:lang w:eastAsia="ru-RU"/>
+        </w:rPr>
+        <w:t>19</w:t>
+      </w:r>
+      <w:r>
+        <w:rPr>
+          <w:noProof/>
+          <w:lang w:eastAsia="ru-RU"/>
+        </w:rPr>
+        <w:t>/18</w:t>
+      </w:r>
+      <w:r>
+        <w:rPr>
+          <w:noProof/>
+          <w:lang w:eastAsia="ru-RU"/>
+        </w:rPr>
+        <w:t>4</w:t>
+      </w:r>
+      <w:r>
+        <w:rPr>
+          <w:noProof/>
+          <w:lang w:eastAsia="ru-RU"/>
+        </w:rPr>
+        <w:t>8</w:t>
+      </w:r>
+      <w:r>
+        <w:rPr>
+          <w:noProof/>
+          <w:lang w:eastAsia="ru-RU"/>
+        </w:rPr>
+        <w:t>-</w:t>
+      </w:r>
+      <w:r>
+        <w:rPr>
+          <w:noProof/>
+          <w:lang w:eastAsia="ru-RU"/>
+        </w:rPr>
+        <w:t>б</w:t>
+      </w:r>
+      <w:r>
+        <w:rPr>
+          <w:noProof/>
+          <w:lang w:eastAsia="ru-RU"/>
+        </w:rPr>
+        <w:t xml:space="preserve"> (коп)</w:t>
+      </w:r>
+      <w:r>
+        <w:rPr>
+          <w:noProof/>
+          <w:lang w:eastAsia="ru-RU"/>
+        </w:rPr>
+        <w:t>).</w:t>
+      </w:r>
+    </w:p>
+    <w:bookmarkEnd w:id="3"/>
+    <w:p>
+      <w:pPr>
+        <w:rPr>
           <w:lang w:val="be-BY"/>
         </w:rPr>
       </w:pPr>
@@ -287,7 +458,7 @@
           <w:lang w:eastAsia="ru-RU"/>
         </w:rPr>
       </w:pPr>
-      <w:bookmarkStart w:id="3" w:name="_Hlk138246605"/>
+      <w:bookmarkStart w:id="4" w:name="_Hlk138246605"/>
       <w:r>
         <w:rPr>
           <w:b/>
@@ -920,7 +1091,33 @@
           <w:bCs/>
           <w:lang w:val="pl-PL"/>
         </w:rPr>
-        <w:t>Butwiłowski Łukasz</w:t>
+        <w:t>Butwi</w:t>
+      </w:r>
+      <w:r>
+        <w:rPr>
+          <w:bCs/>
+        </w:rPr>
+        <w:t>ł</w:t>
+      </w:r>
+      <w:r>
+        <w:rPr>
+          <w:bCs/>
+          <w:lang w:val="pl-PL"/>
+        </w:rPr>
+        <w:t>owski</w:t>
+      </w:r>
+      <w:r>
+        <w:rPr>
+          <w:bCs/>
+        </w:rPr>
+        <w:t xml:space="preserve"> Ł</w:t>
+      </w:r>
+      <w:r>
+        <w:rPr>
+          <w:bCs/>
+          <w:lang w:val="pl-PL"/>
+        </w:rPr>
+        <w:t>ukasz</w:t>
       </w:r>
       <w:r>
         <w:rPr>
@@ -929,7 +1126,7 @@
         <w:t xml:space="preserve"> – ксёндз.</w:t>
       </w:r>
     </w:p>
-    <w:bookmarkEnd w:id="3"/>
+    <w:bookmarkEnd w:id="4"/>
     <w:p>
       <w:pPr>
         <w:rPr>
@@ -943,8 +1140,8 @@
           <w:b/>
         </w:rPr>
       </w:pPr>
-      <w:bookmarkStart w:id="4" w:name="_Hlk123589421"/>
-      <w:bookmarkStart w:id="5" w:name="_Hlk123657799"/>
+      <w:bookmarkStart w:id="5" w:name="_Hlk123589421"/>
+      <w:bookmarkStart w:id="6" w:name="_Hlk123657799"/>
       <w:r>
         <w:rPr>
           <w:b/>
@@ -1076,7 +1273,14 @@
         <w:rPr>
           <w:bCs/>
         </w:rPr>
-        <w:t xml:space="preserve"> предводителя дворянства Иосифа Михайлы сына Слизень и состоящих мужеска и </w:t>
+        <w:t xml:space="preserve"> предводителя </w:t>
+      </w:r>
+      <w:r>
+        <w:rPr>
+          <w:bCs/>
+        </w:rPr>
+        <w:lastRenderedPageBreak/>
+        <w:t xml:space="preserve">дворянства Иосифа Михайлы сына Слизень и состоящих мужеска и </w:t>
       </w:r>
       <w:proofErr w:type="spellStart"/>
       <w:r>
@@ -1127,7 +1331,7 @@
         </w:rPr>
       </w:pPr>
     </w:p>
-    <w:bookmarkEnd w:id="4"/>
+    <w:bookmarkEnd w:id="5"/>
     <w:p>
       <w:pPr>
         <w:rPr>
@@ -1846,7 +2050,7 @@
         <w:t>22</w:t>
       </w:r>
     </w:p>
-    <w:bookmarkEnd w:id="5"/>
+    <w:bookmarkEnd w:id="6"/>
     <w:p/>
     <w:p>
       <w:pPr>
@@ -1871,13 +2075,376 @@
     <w:p>
       <w:pPr>
         <w:rPr>
+          <w:noProof/>
+          <w:lang w:eastAsia="ru-RU"/>
+        </w:rPr>
+      </w:pPr>
+      <w:bookmarkStart w:id="7" w:name="_Hlk159952337"/>
+      <w:r>
+        <w:rPr>
           <w:b/>
-        </w:rPr>
-      </w:pPr>
-      <w:bookmarkStart w:id="6" w:name="_Hlk124614869"/>
+          <w:bCs/>
+          <w:noProof/>
+          <w:lang w:eastAsia="ru-RU"/>
+        </w:rPr>
+        <w:t>НИАБ 136-13-156</w:t>
+      </w:r>
       <w:r>
         <w:rPr>
           <w:b/>
+          <w:bCs/>
+          <w:noProof/>
+          <w:lang w:eastAsia="ru-RU"/>
+        </w:rPr>
+        <w:tab/>
+      </w:r>
+      <w:r>
+        <w:rPr>
+          <w:noProof/>
+          <w:lang w:eastAsia="ru-RU"/>
+        </w:rPr>
+        <w:t xml:space="preserve">Лист 164об-165. </w:t>
+      </w:r>
+      <w:r>
+        <w:rPr>
+          <w:b/>
+          <w:bCs/>
+          <w:noProof/>
+          <w:lang w:eastAsia="ru-RU"/>
+        </w:rPr>
+        <w:t>Метрическая запись №19/1848-б (коп).</w:t>
+      </w:r>
+      <w:r>
+        <w:rPr>
+          <w:b/>
+          <w:bCs/>
+          <w:noProof/>
+          <w:lang w:eastAsia="ru-RU"/>
+        </w:rPr>
+        <w:tab/>
+      </w:r>
+    </w:p>
+    <w:p>
+      <w:pPr>
+        <w:rPr>
+          <w:b/>
+          <w:bCs/>
+          <w:noProof/>
+          <w:lang w:eastAsia="ru-RU"/>
+        </w:rPr>
+      </w:pPr>
+    </w:p>
+    <w:p>
+      <w:pPr>
+        <w:rPr>
+          <w:b/>
+          <w:bCs/>
+          <w:noProof/>
+          <w:lang w:eastAsia="ru-RU"/>
+        </w:rPr>
+      </w:pPr>
+      <w:r>
+        <w:rPr>
+          <w:noProof/>
+          <w14:ligatures w14:val="standardContextual"/>
+        </w:rPr>
+        <w:drawing>
+          <wp:inline distT="0" distB="0" distL="0" distR="0" wp14:anchorId="6251C52D" wp14:editId="76062B35">
+            <wp:extent cx="5940425" cy="1254125"/>
+            <wp:effectExtent l="0" t="0" r="3175" b="3175"/>
+            <wp:docPr id="979266196" name="Рисунок 1"/>
+            <wp:cNvGraphicFramePr>
+              <a:graphicFrameLocks xmlns:a="http://schemas.openxmlformats.org/drawingml/2006/main" noChangeAspect="1"/>
+            </wp:cNvGraphicFramePr>
+            <a:graphic xmlns:a="http://schemas.openxmlformats.org/drawingml/2006/main">
+              <a:graphicData uri="http://schemas.openxmlformats.org/drawingml/2006/picture">
+                <pic:pic xmlns:pic="http://schemas.openxmlformats.org/drawingml/2006/picture">
+                  <pic:nvPicPr>
+                    <pic:cNvPr id="979266196" name=""/>
+                    <pic:cNvPicPr/>
+                  </pic:nvPicPr>
+                  <pic:blipFill>
+                    <a:blip r:embed="rId5"/>
+                    <a:stretch>
+                      <a:fillRect/>
+                    </a:stretch>
+                  </pic:blipFill>
+                  <pic:spPr>
+                    <a:xfrm>
+                      <a:off x="0" y="0"/>
+                      <a:ext cx="5940425" cy="1254125"/>
+                    </a:xfrm>
+                    <a:prstGeom prst="rect">
+                      <a:avLst/>
+                    </a:prstGeom>
+                  </pic:spPr>
+                </pic:pic>
+              </a:graphicData>
+            </a:graphic>
+          </wp:inline>
+        </w:drawing>
+      </w:r>
+      <w:r>
+        <w:rPr>
+          <w:noProof/>
+          <w14:ligatures w14:val="standardContextual"/>
+        </w:rPr>
+        <w:drawing>
+          <wp:inline distT="0" distB="0" distL="0" distR="0" wp14:anchorId="65B4849E" wp14:editId="59507EAF">
+            <wp:extent cx="5940425" cy="1146175"/>
+            <wp:effectExtent l="0" t="0" r="3175" b="0"/>
+            <wp:docPr id="220714036" name="Рисунок 1"/>
+            <wp:cNvGraphicFramePr>
+              <a:graphicFrameLocks xmlns:a="http://schemas.openxmlformats.org/drawingml/2006/main" noChangeAspect="1"/>
+            </wp:cNvGraphicFramePr>
+            <a:graphic xmlns:a="http://schemas.openxmlformats.org/drawingml/2006/main">
+              <a:graphicData uri="http://schemas.openxmlformats.org/drawingml/2006/picture">
+                <pic:pic xmlns:pic="http://schemas.openxmlformats.org/drawingml/2006/picture">
+                  <pic:nvPicPr>
+                    <pic:cNvPr id="220714036" name=""/>
+                    <pic:cNvPicPr/>
+                  </pic:nvPicPr>
+                  <pic:blipFill>
+                    <a:blip r:embed="rId6"/>
+                    <a:stretch>
+                      <a:fillRect/>
+                    </a:stretch>
+                  </pic:blipFill>
+                  <pic:spPr>
+                    <a:xfrm>
+                      <a:off x="0" y="0"/>
+                      <a:ext cx="5940425" cy="1146175"/>
+                    </a:xfrm>
+                    <a:prstGeom prst="rect">
+                      <a:avLst/>
+                    </a:prstGeom>
+                  </pic:spPr>
+                </pic:pic>
+              </a:graphicData>
+            </a:graphic>
+          </wp:inline>
+        </w:drawing>
+      </w:r>
+    </w:p>
+    <w:p>
+      <w:pPr>
+        <w:rPr>
+          <w:b/>
+          <w:bCs/>
+          <w:noProof/>
+          <w:lang w:eastAsia="ru-RU"/>
+        </w:rPr>
+      </w:pPr>
+    </w:p>
+    <w:p>
+      <w:proofErr w:type="spellStart"/>
+      <w:r>
+        <w:t>Мстижская</w:t>
+      </w:r>
+      <w:proofErr w:type="spellEnd"/>
+      <w:r>
+        <w:t xml:space="preserve"> Крестовоздвиженская церковь. 24 октября 1848 года. Метрическая запись о венчании.</w:t>
+      </w:r>
+    </w:p>
+    <w:p/>
+    <w:p>
+      <w:proofErr w:type="spellStart"/>
+      <w:r>
+        <w:t>Кузура</w:t>
+      </w:r>
+      <w:proofErr w:type="spellEnd"/>
+      <w:r>
+        <w:t xml:space="preserve"> Симон Микитов – первым браком, православный, крестьянин деревни Нидаль, 20 лет: </w:t>
+      </w:r>
+      <w:proofErr w:type="spellStart"/>
+      <w:r>
+        <w:t>Кузура</w:t>
+      </w:r>
+      <w:proofErr w:type="spellEnd"/>
+      <w:r>
+        <w:t xml:space="preserve"> </w:t>
+      </w:r>
+      <w:proofErr w:type="spellStart"/>
+      <w:r>
+        <w:t>Сымон</w:t>
+      </w:r>
+      <w:proofErr w:type="spellEnd"/>
+      <w:r>
+        <w:t xml:space="preserve"> Микитов, деревня </w:t>
+      </w:r>
+      <w:proofErr w:type="spellStart"/>
+      <w:r>
+        <w:t>Недаль</w:t>
+      </w:r>
+      <w:proofErr w:type="spellEnd"/>
+      <w:r>
+        <w:t>.</w:t>
+      </w:r>
+    </w:p>
+    <w:p>
+      <w:proofErr w:type="spellStart"/>
+      <w:r>
+        <w:t>Игнатовичовна</w:t>
+      </w:r>
+      <w:proofErr w:type="spellEnd"/>
+      <w:r>
+        <w:t xml:space="preserve"> </w:t>
+      </w:r>
+      <w:proofErr w:type="spellStart"/>
+      <w:r>
+        <w:t>Маряна</w:t>
+      </w:r>
+      <w:proofErr w:type="spellEnd"/>
+      <w:r>
+        <w:t xml:space="preserve"> Янова – первым браком, православная, крестьянка деревни </w:t>
+      </w:r>
+      <w:proofErr w:type="spellStart"/>
+      <w:r>
+        <w:t>Маковье</w:t>
+      </w:r>
+      <w:proofErr w:type="spellEnd"/>
+      <w:r>
+        <w:t xml:space="preserve">, 19 лет: </w:t>
+      </w:r>
+      <w:proofErr w:type="spellStart"/>
+      <w:r>
+        <w:t>Кузура</w:t>
+      </w:r>
+      <w:proofErr w:type="spellEnd"/>
+      <w:r>
+        <w:t xml:space="preserve"> Марьяна Янкова, деревня </w:t>
+      </w:r>
+      <w:proofErr w:type="spellStart"/>
+      <w:r>
+        <w:t>Недаль</w:t>
+      </w:r>
+      <w:proofErr w:type="spellEnd"/>
+      <w:r>
+        <w:t>.</w:t>
+      </w:r>
+    </w:p>
+    <w:p>
+      <w:r>
+        <w:t xml:space="preserve">Лисовский </w:t>
+      </w:r>
+      <w:proofErr w:type="spellStart"/>
+      <w:r>
+        <w:t>Миколай</w:t>
+      </w:r>
+      <w:proofErr w:type="spellEnd"/>
+      <w:r>
+        <w:t xml:space="preserve"> </w:t>
+      </w:r>
+      <w:proofErr w:type="spellStart"/>
+      <w:r>
+        <w:t>Змитров</w:t>
+      </w:r>
+      <w:proofErr w:type="spellEnd"/>
+      <w:r>
+        <w:t xml:space="preserve"> – свидетель по жениху, крестьянин деревни Нидаль: Лисичёнок </w:t>
+      </w:r>
+      <w:proofErr w:type="spellStart"/>
+      <w:r>
+        <w:t>Миколай</w:t>
+      </w:r>
+      <w:proofErr w:type="spellEnd"/>
+      <w:r>
+        <w:t xml:space="preserve"> Дмитриев, деревня </w:t>
+      </w:r>
+      <w:proofErr w:type="spellStart"/>
+      <w:r>
+        <w:t>Недаль</w:t>
+      </w:r>
+      <w:proofErr w:type="spellEnd"/>
+      <w:r>
+        <w:t>.</w:t>
+      </w:r>
+    </w:p>
+    <w:p>
+      <w:proofErr w:type="spellStart"/>
+      <w:r>
+        <w:t>Фираго</w:t>
+      </w:r>
+      <w:proofErr w:type="spellEnd"/>
+      <w:r>
+        <w:t xml:space="preserve"> Янук </w:t>
+      </w:r>
+      <w:proofErr w:type="spellStart"/>
+      <w:r>
+        <w:t>Мацеиов</w:t>
+      </w:r>
+      <w:proofErr w:type="spellEnd"/>
+      <w:r>
+        <w:t xml:space="preserve"> – свидетель по жениху, крестьянин деревни Нидаль: </w:t>
+      </w:r>
+      <w:proofErr w:type="spellStart"/>
+      <w:r>
+        <w:t>Фираго</w:t>
+      </w:r>
+      <w:proofErr w:type="spellEnd"/>
+      <w:r>
+        <w:t xml:space="preserve"> Ян </w:t>
+      </w:r>
+      <w:proofErr w:type="spellStart"/>
+      <w:r>
+        <w:t>Мацеев</w:t>
+      </w:r>
+      <w:proofErr w:type="spellEnd"/>
+      <w:r>
+        <w:t xml:space="preserve">, деревня </w:t>
+      </w:r>
+      <w:proofErr w:type="spellStart"/>
+      <w:r>
+        <w:t>Недаль</w:t>
+      </w:r>
+      <w:proofErr w:type="spellEnd"/>
+      <w:r>
+        <w:t>.</w:t>
+      </w:r>
+    </w:p>
+    <w:p>
+      <w:r>
+        <w:t>Островский Петр Игнатов – свидетель по невесте, крестьянин.</w:t>
+      </w:r>
+    </w:p>
+    <w:p>
+      <w:proofErr w:type="spellStart"/>
+      <w:r>
+        <w:lastRenderedPageBreak/>
+        <w:t>Стральчонак</w:t>
+      </w:r>
+      <w:proofErr w:type="spellEnd"/>
+      <w:r>
+        <w:t xml:space="preserve"> Станислав Амбросов – свидетель по невесте, крестьянин.</w:t>
+      </w:r>
+    </w:p>
+    <w:p>
+      <w:proofErr w:type="spellStart"/>
+      <w:r>
+        <w:t>Фальцевич</w:t>
+      </w:r>
+      <w:proofErr w:type="spellEnd"/>
+      <w:r>
+        <w:t xml:space="preserve"> Адам – приходской священник.</w:t>
+      </w:r>
+    </w:p>
+    <w:p>
+      <w:r>
+        <w:t>Хруцкий Мартин – пономарь.</w:t>
+      </w:r>
+    </w:p>
+    <w:bookmarkEnd w:id="7"/>
+    <w:p/>
+    <w:p>
+      <w:pPr>
+        <w:rPr>
+          <w:b/>
+        </w:rPr>
+      </w:pPr>
+      <w:bookmarkStart w:id="8" w:name="_Hlk124614869"/>
+      <w:r>
+        <w:rPr>
+          <w:b/>
         </w:rPr>
         <w:t>НИАБ фонд 333 опись 9 дело 417</w:t>
       </w:r>
@@ -2400,8 +2967,8 @@
           <w:lang w:val="be-BY"/>
         </w:rPr>
       </w:pPr>
-      <w:bookmarkStart w:id="7" w:name="_Hlk124615648"/>
-      <w:bookmarkEnd w:id="6"/>
+      <w:bookmarkStart w:id="9" w:name="_Hlk124615648"/>
+      <w:bookmarkEnd w:id="8"/>
       <w:r>
         <w:rPr>
           <w:lang w:val="be-BY"/>
@@ -2409,7 +2976,7 @@
         <w:t>помещичий крестьянин, в ревизию 1834 года – 3 года, в ревизию 1850 года на 6.10.1850 – 19 лет, жил в доме 2 (НИАБ 333-9-417, л.299об).</w:t>
       </w:r>
     </w:p>
-    <w:bookmarkEnd w:id="7"/>
+    <w:bookmarkEnd w:id="9"/>
     <w:p>
       <w:pPr>
         <w:rPr>
@@ -2423,8 +2990,8 @@
           <w:b/>
         </w:rPr>
       </w:pPr>
-      <w:bookmarkStart w:id="8" w:name="_Hlk125108687"/>
-      <w:bookmarkStart w:id="9" w:name="_Hlk125186035"/>
+      <w:bookmarkStart w:id="10" w:name="_Hlk125108687"/>
+      <w:bookmarkStart w:id="11" w:name="_Hlk125186035"/>
       <w:proofErr w:type="gramStart"/>
       <w:r>
         <w:rPr>
@@ -2566,7 +3133,7 @@
         </w:rPr>
       </w:pPr>
     </w:p>
-    <w:bookmarkEnd w:id="8"/>
+    <w:bookmarkEnd w:id="10"/>
     <w:p>
       <w:pPr>
         <w:rPr>
@@ -2981,6 +3548,7 @@
         <w:rPr>
           <w:bCs/>
         </w:rPr>
+        <w:lastRenderedPageBreak/>
         <w:t>Никиты Парфенова от 2й жены сын Петр</w:t>
       </w:r>
       <w:r>
@@ -3379,6 +3947,79 @@
         <w:rPr>
           <w:bCs/>
         </w:rPr>
+        <w:t xml:space="preserve"> Никитова жена </w:t>
+      </w:r>
+      <w:proofErr w:type="spellStart"/>
+      <w:r>
+        <w:rPr>
+          <w:bCs/>
+        </w:rPr>
+        <w:t>Юстына</w:t>
+      </w:r>
+      <w:proofErr w:type="spellEnd"/>
+      <w:r>
+        <w:rPr>
+          <w:bCs/>
+        </w:rPr>
+        <w:t xml:space="preserve"> Григорьева</w:t>
+      </w:r>
+      <w:r>
+        <w:rPr>
+          <w:bCs/>
+        </w:rPr>
+        <w:tab/>
+      </w:r>
+      <w:r>
+        <w:rPr>
+          <w:bCs/>
+        </w:rPr>
+        <w:tab/>
+      </w:r>
+      <w:r>
+        <w:rPr>
+          <w:bCs/>
+        </w:rPr>
+        <w:tab/>
+      </w:r>
+      <w:r>
+        <w:rPr>
+          <w:bCs/>
+        </w:rPr>
+        <w:tab/>
+        <w:t>28</w:t>
+      </w:r>
+    </w:p>
+    <w:p>
+      <w:pPr>
+        <w:rPr>
+          <w:bCs/>
+        </w:rPr>
+      </w:pPr>
+      <w:r>
+        <w:rPr>
+          <w:bCs/>
+        </w:rPr>
+        <w:tab/>
+      </w:r>
+      <w:r>
+        <w:rPr>
+          <w:bCs/>
+        </w:rPr>
+        <w:tab/>
+        <w:t xml:space="preserve">Никиты </w:t>
+      </w:r>
+      <w:proofErr w:type="spellStart"/>
+      <w:r>
+        <w:rPr>
+          <w:bCs/>
+        </w:rPr>
+        <w:t>пачерица</w:t>
+      </w:r>
+      <w:proofErr w:type="spellEnd"/>
+      <w:r>
+        <w:rPr>
+          <w:bCs/>
+        </w:rPr>
         <w:t xml:space="preserve"> </w:t>
       </w:r>
       <w:proofErr w:type="spellStart"/>
@@ -3386,93 +4027,6 @@
         <w:rPr>
           <w:bCs/>
         </w:rPr>
-        <w:t>Никитова</w:t>
-      </w:r>
-      <w:proofErr w:type="spellEnd"/>
-      <w:r>
-        <w:rPr>
-          <w:bCs/>
-        </w:rPr>
-        <w:t xml:space="preserve"> жена </w:t>
-      </w:r>
-      <w:proofErr w:type="spellStart"/>
-      <w:r>
-        <w:rPr>
-          <w:bCs/>
-        </w:rPr>
-        <w:t>Юстына</w:t>
-      </w:r>
-      <w:proofErr w:type="spellEnd"/>
-      <w:r>
-        <w:rPr>
-          <w:bCs/>
-        </w:rPr>
-        <w:t xml:space="preserve"> Григорьева</w:t>
-      </w:r>
-      <w:r>
-        <w:rPr>
-          <w:bCs/>
-        </w:rPr>
-        <w:tab/>
-      </w:r>
-      <w:r>
-        <w:rPr>
-          <w:bCs/>
-        </w:rPr>
-        <w:tab/>
-      </w:r>
-      <w:r>
-        <w:rPr>
-          <w:bCs/>
-        </w:rPr>
-        <w:tab/>
-      </w:r>
-      <w:r>
-        <w:rPr>
-          <w:bCs/>
-        </w:rPr>
-        <w:tab/>
-        <w:t>28</w:t>
-      </w:r>
-    </w:p>
-    <w:p>
-      <w:pPr>
-        <w:rPr>
-          <w:bCs/>
-        </w:rPr>
-      </w:pPr>
-      <w:r>
-        <w:rPr>
-          <w:bCs/>
-        </w:rPr>
-        <w:tab/>
-      </w:r>
-      <w:r>
-        <w:rPr>
-          <w:bCs/>
-        </w:rPr>
-        <w:tab/>
-        <w:t xml:space="preserve">Никиты </w:t>
-      </w:r>
-      <w:proofErr w:type="spellStart"/>
-      <w:r>
-        <w:rPr>
-          <w:bCs/>
-        </w:rPr>
-        <w:t>пачерица</w:t>
-      </w:r>
-      <w:proofErr w:type="spellEnd"/>
-      <w:r>
-        <w:rPr>
-          <w:bCs/>
-        </w:rPr>
-        <w:t xml:space="preserve"> </w:t>
-      </w:r>
-      <w:proofErr w:type="spellStart"/>
-      <w:r>
-        <w:rPr>
-          <w:bCs/>
-        </w:rPr>
         <w:t>Парасья</w:t>
       </w:r>
       <w:proofErr w:type="spellEnd"/>
@@ -3527,8 +4081,8 @@
           <w:lang w:val="be-BY"/>
         </w:rPr>
       </w:pPr>
-      <w:bookmarkStart w:id="10" w:name="_Hlk125186500"/>
-      <w:bookmarkEnd w:id="9"/>
+      <w:bookmarkStart w:id="12" w:name="_Hlk125186500"/>
+      <w:bookmarkEnd w:id="11"/>
       <w:r>
         <w:rPr>
           <w:lang w:val="be-BY"/>
@@ -3536,7 +4090,7 @@
         <w:t>помещичий крестьянин, в ревизию 1850 года – 19 лет, в ревизию 1858 года 27 лет, жил в доме 3 (НИАБ 23-1-2, л.61об).</w:t>
       </w:r>
     </w:p>
-    <w:bookmarkEnd w:id="10"/>
+    <w:bookmarkEnd w:id="12"/>
     <w:p>
       <w:pPr>
         <w:rPr>
@@ -3952,7 +4506,7 @@
   <w:style w:type="paragraph" w:default="1" w:styleId="a">
     <w:name w:val="Normal"/>
     <w:qFormat/>
-    <w:rsid w:val="003E19D2"/>
+    <w:rsid w:val="0062321C"/>
     <w:pPr>
       <w:spacing w:after="0" w:line="276" w:lineRule="auto"/>
       <w:jc w:val="both"/>
